--- a/docs/pub-elements.docx
+++ b/docs/pub-elements.docx
@@ -326,8 +326,6 @@
             <w:tcW w:w="1249" w:type="pct"/>
           </w:tcPr>
           <w:p>
-            <w:bookmarkStart w:id="0" w:name="_GoBack"/>
-            <w:bookmarkEnd w:id="0"/>
             <w:r>
               <w:t>pub:cond</w:t>
             </w:r>
@@ -390,21 +388,10 @@
             <w:tcW w:w="1249" w:type="pct"/>
           </w:tcPr>
           <w:p>
-            <w:pPr>
-              <w:rPr>
-                <w:strike/>
-              </w:rPr>
-            </w:pPr>
-            <w:r>
-              <w:rPr>
-                <w:strike/>
-              </w:rPr>
+            <w:r>
               <w:t>pub:</w:t>
             </w:r>
             <w:r>
-              <w:rPr>
-                <w:strike/>
-              </w:rPr>
               <w:t>title</w:t>
             </w:r>
           </w:p>
@@ -414,15 +401,7 @@
             <w:tcW w:w="3751" w:type="pct"/>
           </w:tcPr>
           <w:p>
-            <w:pPr>
-              <w:rPr>
-                <w:strike/>
-              </w:rPr>
-            </w:pPr>
-            <w:r>
-              <w:rPr>
-                <w:strike/>
-              </w:rPr>
+            <w:r>
               <w:t>The title of the book</w:t>
             </w:r>
           </w:p>
@@ -434,21 +413,10 @@
             <w:tcW w:w="1249" w:type="pct"/>
           </w:tcPr>
           <w:p>
-            <w:pPr>
-              <w:rPr>
-                <w:strike/>
-              </w:rPr>
-            </w:pPr>
-            <w:r>
-              <w:rPr>
-                <w:strike/>
-              </w:rPr>
+            <w:r>
               <w:t>pub:</w:t>
             </w:r>
             <w:r>
-              <w:rPr>
-                <w:strike/>
-              </w:rPr>
               <w:t>subtitle</w:t>
             </w:r>
           </w:p>
@@ -458,15 +426,7 @@
             <w:tcW w:w="3751" w:type="pct"/>
           </w:tcPr>
           <w:p>
-            <w:pPr>
-              <w:rPr>
-                <w:strike/>
-              </w:rPr>
-            </w:pPr>
-            <w:r>
-              <w:rPr>
-                <w:strike/>
-              </w:rPr>
+            <w:r>
               <w:t>The subtitle of the book</w:t>
             </w:r>
           </w:p>
@@ -478,21 +438,10 @@
             <w:tcW w:w="1249" w:type="pct"/>
           </w:tcPr>
           <w:p>
-            <w:pPr>
-              <w:rPr>
-                <w:strike/>
-              </w:rPr>
-            </w:pPr>
-            <w:r>
-              <w:rPr>
-                <w:strike/>
-              </w:rPr>
+            <w:r>
               <w:t>pub:</w:t>
             </w:r>
             <w:r>
-              <w:rPr>
-                <w:strike/>
-              </w:rPr>
               <w:t>authors</w:t>
             </w:r>
           </w:p>
@@ -502,15 +451,7 @@
             <w:tcW w:w="3751" w:type="pct"/>
           </w:tcPr>
           <w:p>
-            <w:pPr>
-              <w:rPr>
-                <w:strike/>
-              </w:rPr>
-            </w:pPr>
-            <w:r>
-              <w:rPr>
-                <w:strike/>
-              </w:rPr>
+            <w:r>
               <w:t>comma-delimited list</w:t>
             </w:r>
           </w:p>
@@ -522,21 +463,10 @@
             <w:tcW w:w="1249" w:type="pct"/>
           </w:tcPr>
           <w:p>
-            <w:pPr>
-              <w:rPr>
-                <w:strike/>
-              </w:rPr>
-            </w:pPr>
-            <w:r>
-              <w:rPr>
-                <w:strike/>
-              </w:rPr>
+            <w:r>
               <w:t>pub:</w:t>
             </w:r>
             <w:r>
-              <w:rPr>
-                <w:strike/>
-              </w:rPr>
               <w:t>publisher</w:t>
             </w:r>
           </w:p>
@@ -546,15 +476,7 @@
             <w:tcW w:w="3751" w:type="pct"/>
           </w:tcPr>
           <w:p>
-            <w:pPr>
-              <w:rPr>
-                <w:strike/>
-              </w:rPr>
-            </w:pPr>
-            <w:r>
-              <w:rPr>
-                <w:strike/>
-              </w:rPr>
+            <w:r>
               <w:t>the name of the publisher, as shown on the title page</w:t>
             </w:r>
           </w:p>
@@ -566,21 +488,10 @@
             <w:tcW w:w="1249" w:type="pct"/>
           </w:tcPr>
           <w:p>
-            <w:pPr>
-              <w:rPr>
-                <w:strike/>
-              </w:rPr>
-            </w:pPr>
-            <w:r>
-              <w:rPr>
-                <w:strike/>
-              </w:rPr>
+            <w:r>
               <w:t>pub:</w:t>
             </w:r>
             <w:r>
-              <w:rPr>
-                <w:strike/>
-              </w:rPr>
               <w:t>publisher-city</w:t>
             </w:r>
           </w:p>
@@ -590,15 +501,7 @@
             <w:tcW w:w="3751" w:type="pct"/>
           </w:tcPr>
           <w:p>
-            <w:pPr>
-              <w:rPr>
-                <w:strike/>
-              </w:rPr>
-            </w:pPr>
-            <w:r>
-              <w:rPr>
-                <w:strike/>
-              </w:rPr>
+            <w:r>
               <w:t>the city of the publisher, as shown on the title page</w:t>
             </w:r>
           </w:p>
@@ -610,21 +513,10 @@
             <w:tcW w:w="1249" w:type="pct"/>
           </w:tcPr>
           <w:p>
-            <w:pPr>
-              <w:rPr>
-                <w:strike/>
-              </w:rPr>
-            </w:pPr>
-            <w:r>
-              <w:rPr>
-                <w:strike/>
-              </w:rPr>
+            <w:r>
               <w:t>pub:</w:t>
             </w:r>
             <w:r>
-              <w:rPr>
-                <w:strike/>
-              </w:rPr>
               <w:t>date</w:t>
             </w:r>
           </w:p>
@@ -634,15 +526,7 @@
             <w:tcW w:w="3751" w:type="pct"/>
           </w:tcPr>
           <w:p>
-            <w:pPr>
-              <w:rPr>
-                <w:strike/>
-              </w:rPr>
-            </w:pPr>
-            <w:r>
-              <w:rPr>
-                <w:strike/>
-              </w:rPr>
+            <w:r>
               <w:t>publication date, as shown on the copyright page</w:t>
             </w:r>
           </w:p>
@@ -654,21 +538,10 @@
             <w:tcW w:w="1249" w:type="pct"/>
           </w:tcPr>
           <w:p>
-            <w:pPr>
-              <w:rPr>
-                <w:strike/>
-              </w:rPr>
-            </w:pPr>
-            <w:r>
-              <w:rPr>
-                <w:strike/>
-              </w:rPr>
+            <w:r>
               <w:t>pub:</w:t>
             </w:r>
             <w:r>
-              <w:rPr>
-                <w:strike/>
-              </w:rPr>
               <w:t>modified</w:t>
             </w:r>
           </w:p>
@@ -678,15 +551,7 @@
             <w:tcW w:w="3751" w:type="pct"/>
           </w:tcPr>
           <w:p>
-            <w:pPr>
-              <w:rPr>
-                <w:strike/>
-              </w:rPr>
-            </w:pPr>
-            <w:r>
-              <w:rPr>
-                <w:strike/>
-              </w:rPr>
+            <w:r>
               <w:t>modification timestamp for this edition of the book</w:t>
             </w:r>
           </w:p>
@@ -701,21 +566,10 @@
             <w:tcW w:w="1249" w:type="pct"/>
           </w:tcPr>
           <w:p>
-            <w:pPr>
-              <w:rPr>
-                <w:strike/>
-              </w:rPr>
-            </w:pPr>
-            <w:r>
-              <w:rPr>
-                <w:strike/>
-              </w:rPr>
+            <w:r>
               <w:t>pub:</w:t>
             </w:r>
             <w:r>
-              <w:rPr>
-                <w:strike/>
-              </w:rPr>
               <w:t>rights</w:t>
             </w:r>
           </w:p>
@@ -725,15 +579,7 @@
             <w:tcW w:w="3751" w:type="pct"/>
           </w:tcPr>
           <w:p>
-            <w:pPr>
-              <w:rPr>
-                <w:strike/>
-              </w:rPr>
-            </w:pPr>
-            <w:r>
-              <w:rPr>
-                <w:strike/>
-              </w:rPr>
+            <w:r>
               <w:t>the rights for the book. E.g., “All rights reserved.”</w:t>
             </w:r>
           </w:p>
@@ -748,21 +594,10 @@
             <w:tcW w:w="1249" w:type="pct"/>
           </w:tcPr>
           <w:p>
-            <w:pPr>
-              <w:rPr>
-                <w:strike/>
-              </w:rPr>
-            </w:pPr>
-            <w:r>
-              <w:rPr>
-                <w:strike/>
-              </w:rPr>
+            <w:r>
               <w:t>pub:</w:t>
             </w:r>
             <w:r>
-              <w:rPr>
-                <w:strike/>
-              </w:rPr>
               <w:t>url</w:t>
             </w:r>
           </w:p>
@@ -772,34 +607,23 @@
             <w:tcW w:w="3751" w:type="pct"/>
           </w:tcPr>
           <w:p>
-            <w:pPr>
-              <w:rPr>
-                <w:strike/>
-              </w:rPr>
-            </w:pPr>
-            <w:r>
-              <w:rPr>
-                <w:strike/>
-              </w:rPr>
+            <w:r>
               <w:t>the online URL of the book — where people should go to see the book online. Note that this will not be a link</w:t>
             </w:r>
             <w:r>
-              <w:rPr>
-                <w:strike/>
-              </w:rPr>
               <w:t xml:space="preserve"> in ebooks produced for Amazon and Apple</w:t>
             </w:r>
             <w:r>
-              <w:rPr>
-                <w:strike/>
-              </w:rPr>
               <w:t xml:space="preserve"> (making it a link will likely lead to the book being rejected by Amazon and Apple, especially if the page offers direct purchase).</w:t>
             </w:r>
           </w:p>
         </w:tc>
       </w:tr>
     </w:tbl>
-    <w:p/>
+    <w:p>
+      <w:bookmarkStart w:id="0" w:name="_GoBack"/>
+      <w:bookmarkEnd w:id="0"/>
+    </w:p>
     <w:sectPr>
       <w:pgSz w:w="12240" w:h="15840"/>
       <w:pgMar w:top="1440" w:right="1440" w:bottom="1440" w:left="1440" w:header="720" w:footer="720" w:gutter="0"/>
@@ -1208,7 +1032,7 @@
   <w:style w:type="paragraph" w:default="1" w:styleId="Normal">
     <w:name w:val="Normal"/>
     <w:qFormat/>
-    <w:rsid w:val="00D97B2E"/>
+    <w:rsid w:val="000A4338"/>
     <w:pPr>
       <w:spacing w:line="320" w:lineRule="exact"/>
     </w:pPr>
@@ -1224,7 +1048,7 @@
     <w:link w:val="Heading1Char"/>
     <w:uiPriority w:val="9"/>
     <w:qFormat/>
-    <w:rsid w:val="00D97B2E"/>
+    <w:rsid w:val="000A4338"/>
     <w:pPr>
       <w:keepNext/>
       <w:keepLines/>
@@ -1246,11 +1070,11 @@
     <w:uiPriority w:val="9"/>
     <w:unhideWhenUsed/>
     <w:qFormat/>
-    <w:rsid w:val="00D97B2E"/>
+    <w:rsid w:val="000A4338"/>
     <w:pPr>
       <w:keepNext/>
       <w:keepLines/>
-      <w:spacing w:before="80"/>
+      <w:spacing w:before="240" w:after="80"/>
       <w:outlineLvl w:val="1"/>
     </w:pPr>
     <w:rPr>
@@ -1268,16 +1092,17 @@
     <w:uiPriority w:val="9"/>
     <w:unhideWhenUsed/>
     <w:qFormat/>
-    <w:rsid w:val="00D97B2E"/>
+    <w:rsid w:val="000A4338"/>
     <w:pPr>
       <w:keepNext/>
       <w:keepLines/>
-      <w:spacing w:before="80" w:line="240" w:lineRule="exact"/>
+      <w:spacing w:before="240" w:after="80"/>
       <w:outlineLvl w:val="2"/>
     </w:pPr>
     <w:rPr>
-      <w:rFonts w:eastAsiaTheme="majorEastAsia" w:cstheme="majorBidi"/>
+      <w:rFonts w:ascii="Source Sans Pro Light" w:eastAsiaTheme="majorEastAsia" w:hAnsi="Source Sans Pro Light" w:cstheme="majorBidi"/>
       <w:i/>
+      <w:iCs/>
     </w:rPr>
   </w:style>
   <w:style w:type="character" w:default="1" w:styleId="DefaultParagraphFont">
@@ -1285,7 +1110,7 @@
     <w:uiPriority w:val="1"/>
     <w:semiHidden/>
     <w:unhideWhenUsed/>
-    <w:rsid w:val="00D97B2E"/>
+    <w:rsid w:val="000A4338"/>
   </w:style>
   <w:style w:type="table" w:default="1" w:styleId="TableNormal">
     <w:name w:val="Normal Table"/>
@@ -1307,7 +1132,7 @@
     <w:uiPriority w:val="99"/>
     <w:semiHidden/>
     <w:unhideWhenUsed/>
-    <w:rsid w:val="00D97B2E"/>
+    <w:rsid w:val="000A4338"/>
   </w:style>
   <w:style w:type="paragraph" w:styleId="BodyText">
     <w:name w:val="Body Text"/>
@@ -1316,9 +1141,9 @@
     <w:uiPriority w:val="99"/>
     <w:unhideWhenUsed/>
     <w:qFormat/>
-    <w:rsid w:val="00D97B2E"/>
+    <w:rsid w:val="000A4338"/>
     <w:pPr>
-      <w:spacing w:after="160"/>
+      <w:spacing w:before="160" w:after="160"/>
     </w:pPr>
   </w:style>
   <w:style w:type="character" w:customStyle="1" w:styleId="BodyTextChar">
@@ -1326,7 +1151,7 @@
     <w:basedOn w:val="DefaultParagraphFont"/>
     <w:link w:val="BodyText"/>
     <w:uiPriority w:val="99"/>
-    <w:rsid w:val="00D97B2E"/>
+    <w:rsid w:val="000A4338"/>
     <w:rPr>
       <w:rFonts w:ascii="Crimson Roman" w:eastAsia="Arial Unicode MS" w:hAnsi="Crimson Roman" w:cs="Arial Unicode MS"/>
       <w:noProof/>
@@ -1337,7 +1162,7 @@
     <w:basedOn w:val="DefaultParagraphFont"/>
     <w:link w:val="Heading2"/>
     <w:uiPriority w:val="9"/>
-    <w:rsid w:val="00D97B2E"/>
+    <w:rsid w:val="000A4338"/>
     <w:rPr>
       <w:rFonts w:ascii="Source Sans Pro Semibold" w:eastAsiaTheme="majorEastAsia" w:hAnsi="Source Sans Pro Semibold" w:cstheme="majorBidi"/>
       <w:b/>
@@ -1351,7 +1176,7 @@
     <w:basedOn w:val="DefaultParagraphFont"/>
     <w:link w:val="Heading1"/>
     <w:uiPriority w:val="9"/>
-    <w:rsid w:val="00D97B2E"/>
+    <w:rsid w:val="000A4338"/>
     <w:rPr>
       <w:rFonts w:ascii="Source Sans Pro Light" w:eastAsiaTheme="majorEastAsia" w:hAnsi="Source Sans Pro Light" w:cstheme="majorBidi"/>
       <w:sz w:val="36"/>
@@ -1363,7 +1188,7 @@
     <w:basedOn w:val="Normal"/>
     <w:uiPriority w:val="99"/>
     <w:unhideWhenUsed/>
-    <w:rsid w:val="00D97B2E"/>
+    <w:rsid w:val="000A4338"/>
     <w:pPr>
       <w:spacing w:after="160"/>
       <w:ind w:left="360" w:hanging="360"/>
@@ -1374,7 +1199,7 @@
     <w:name w:val="Extract"/>
     <w:basedOn w:val="BodyText"/>
     <w:qFormat/>
-    <w:rsid w:val="00D97B2E"/>
+    <w:rsid w:val="000A4338"/>
     <w:pPr>
       <w:ind w:left="317"/>
     </w:pPr>
@@ -1384,9 +1209,9 @@
     <w:basedOn w:val="DefaultParagraphFont"/>
     <w:uiPriority w:val="1"/>
     <w:qFormat/>
-    <w:rsid w:val="00D97B2E"/>
-    <w:rPr>
-      <w:rFonts w:ascii="Source Sans Pro Semibold" w:hAnsi="Source Sans Pro Semibold"/>
+    <w:rsid w:val="000A4338"/>
+    <w:rPr>
+      <w:b/>
       <w:color w:val="auto"/>
     </w:rPr>
   </w:style>
@@ -1394,7 +1219,7 @@
     <w:name w:val="Chart Text"/>
     <w:basedOn w:val="Normal"/>
     <w:qFormat/>
-    <w:rsid w:val="00D97B2E"/>
+    <w:rsid w:val="000A4338"/>
     <w:pPr>
       <w:spacing w:before="80"/>
     </w:pPr>
@@ -1404,7 +1229,7 @@
     <w:basedOn w:val="DefaultParagraphFont"/>
     <w:uiPriority w:val="1"/>
     <w:qFormat/>
-    <w:rsid w:val="00D97B2E"/>
+    <w:rsid w:val="000A4338"/>
     <w:rPr>
       <w:rFonts w:ascii="Source Code Pro" w:hAnsi="Source Code Pro"/>
       <w:sz w:val="18"/>
@@ -1416,7 +1241,7 @@
     <w:basedOn w:val="DefaultParagraphFont"/>
     <w:uiPriority w:val="1"/>
     <w:qFormat/>
-    <w:rsid w:val="00D97B2E"/>
+    <w:rsid w:val="000A4338"/>
     <w:rPr>
       <w:rFonts w:asciiTheme="minorHAnsi" w:hAnsiTheme="minorHAnsi" w:cs="Crimson-Roman"/>
       <w:b w:val="0"/>
@@ -1456,10 +1281,11 @@
     <w:basedOn w:val="DefaultParagraphFont"/>
     <w:link w:val="Heading3"/>
     <w:uiPriority w:val="9"/>
-    <w:rsid w:val="00D97B2E"/>
-    <w:rPr>
-      <w:rFonts w:ascii="Crimson Roman" w:eastAsiaTheme="majorEastAsia" w:hAnsi="Crimson Roman" w:cstheme="majorBidi"/>
+    <w:rsid w:val="000A4338"/>
+    <w:rPr>
+      <w:rFonts w:ascii="Source Sans Pro Light" w:eastAsiaTheme="majorEastAsia" w:hAnsi="Source Sans Pro Light" w:cstheme="majorBidi"/>
       <w:i/>
+      <w:iCs/>
       <w:noProof/>
     </w:rPr>
   </w:style>
@@ -1470,7 +1296,7 @@
     <w:link w:val="TitleChar"/>
     <w:uiPriority w:val="10"/>
     <w:qFormat/>
-    <w:rsid w:val="00D97B2E"/>
+    <w:rsid w:val="000A4338"/>
     <w:pPr>
       <w:spacing w:line="240" w:lineRule="auto"/>
       <w:contextualSpacing/>
@@ -1488,7 +1314,7 @@
     <w:basedOn w:val="DefaultParagraphFont"/>
     <w:link w:val="Title"/>
     <w:uiPriority w:val="10"/>
-    <w:rsid w:val="00D97B2E"/>
+    <w:rsid w:val="000A4338"/>
     <w:rPr>
       <w:rFonts w:asciiTheme="majorHAnsi" w:eastAsiaTheme="majorEastAsia" w:hAnsiTheme="majorHAnsi" w:cstheme="majorBidi"/>
       <w:noProof/>
@@ -1503,7 +1329,7 @@
     <w:basedOn w:val="DefaultParagraphFont"/>
     <w:uiPriority w:val="99"/>
     <w:unhideWhenUsed/>
-    <w:rsid w:val="00D97B2E"/>
+    <w:rsid w:val="000A4338"/>
     <w:rPr>
       <w:color w:val="auto"/>
       <w:u w:val="dotted"/>
@@ -1515,7 +1341,7 @@
     <w:link w:val="FootnoteTextChar"/>
     <w:uiPriority w:val="99"/>
     <w:unhideWhenUsed/>
-    <w:rsid w:val="00D97B2E"/>
+    <w:rsid w:val="000A4338"/>
     <w:pPr>
       <w:spacing w:line="240" w:lineRule="auto"/>
       <w:ind w:left="360" w:hanging="360"/>
@@ -1529,7 +1355,7 @@
     <w:basedOn w:val="DefaultParagraphFont"/>
     <w:link w:val="FootnoteText"/>
     <w:uiPriority w:val="99"/>
-    <w:rsid w:val="00D97B2E"/>
+    <w:rsid w:val="000A4338"/>
     <w:rPr>
       <w:rFonts w:ascii="Crimson Roman" w:eastAsia="Arial Unicode MS" w:hAnsi="Crimson Roman" w:cs="Arial Unicode MS"/>
       <w:noProof/>
@@ -1541,7 +1367,7 @@
     <w:basedOn w:val="Normal"/>
     <w:next w:val="Normal"/>
     <w:qFormat/>
-    <w:rsid w:val="00D97B2E"/>
+    <w:rsid w:val="000A4338"/>
     <w:pPr>
       <w:spacing w:before="360" w:line="360" w:lineRule="exact"/>
       <w:ind w:left="360" w:firstLine="360"/>
@@ -1550,6 +1376,46 @@
       <w:rFonts w:ascii="Crimson" w:eastAsiaTheme="minorEastAsia" w:hAnsi="Crimson" w:cs="Times New Roman"/>
       <w:i/>
       <w:noProof w:val="0"/>
+    </w:rPr>
+  </w:style>
+  <w:style w:type="paragraph" w:customStyle="1" w:styleId="ChartHead">
+    <w:name w:val="Chart Head"/>
+    <w:basedOn w:val="Normal"/>
+    <w:qFormat/>
+    <w:rsid w:val="000A4338"/>
+    <w:pPr>
+      <w:spacing w:before="120"/>
+    </w:pPr>
+    <w:rPr>
+      <w:b/>
+    </w:rPr>
+  </w:style>
+  <w:style w:type="character" w:customStyle="1" w:styleId="italic">
+    <w:name w:val="italic"/>
+    <w:basedOn w:val="DefaultParagraphFont"/>
+    <w:uiPriority w:val="1"/>
+    <w:qFormat/>
+    <w:rsid w:val="000A4338"/>
+    <w:rPr>
+      <w:rFonts w:cs="Crimson-Roman"/>
+      <w:b w:val="0"/>
+      <w:i/>
+      <w:caps w:val="0"/>
+      <w:smallCaps w:val="0"/>
+      <w:color w:val="auto"/>
+      <w:spacing w:val="0"/>
+      <w:szCs w:val="76"/>
+    </w:rPr>
+  </w:style>
+  <w:style w:type="character" w:customStyle="1" w:styleId="sc">
+    <w:name w:val="sc"/>
+    <w:basedOn w:val="DefaultParagraphFont"/>
+    <w:uiPriority w:val="1"/>
+    <w:qFormat/>
+    <w:rsid w:val="000A4338"/>
+    <w:rPr>
+      <w:caps w:val="0"/>
+      <w:smallCaps/>
     </w:rPr>
   </w:style>
 </w:styles>

--- a/docs/pub-elements.docx
+++ b/docs/pub-elements.docx
@@ -16,7 +16,13 @@
         <w:t>elements</w:t>
       </w:r>
       <w:r>
-        <w:t xml:space="preserve"> — providing dynamic text</w:t>
+        <w:t xml:space="preserve"> </w:t>
+      </w:r>
+      <w:r>
+        <w:br/>
+      </w:r>
+      <w:r>
+        <w:t>— providing dynamic text</w:t>
       </w:r>
       <w:r>
         <w:t xml:space="preserve"> and additional document structure</w:t>
@@ -176,7 +182,7 @@
           </w:tcPr>
           <w:p>
             <w:r>
-              <w:t>pub:xentry</w:t>
+              <w:t>pub:xe</w:t>
             </w:r>
           </w:p>
         </w:tc>
@@ -452,7 +458,12 @@
           </w:tcPr>
           <w:p>
             <w:r>
-              <w:t>comma-delimited list</w:t>
+              <w:t>comma-delim</w:t>
+            </w:r>
+            <w:bookmarkStart w:id="0" w:name="_GoBack"/>
+            <w:bookmarkEnd w:id="0"/>
+            <w:r>
+              <w:t>ited list</w:t>
             </w:r>
           </w:p>
         </w:tc>
@@ -620,10 +631,7 @@
         </w:tc>
       </w:tr>
     </w:tbl>
-    <w:p>
-      <w:bookmarkStart w:id="0" w:name="_GoBack"/>
-      <w:bookmarkEnd w:id="0"/>
-    </w:p>
+    <w:p/>
     <w:sectPr>
       <w:pgSz w:w="12240" w:h="15840"/>
       <w:pgMar w:top="1440" w:right="1440" w:bottom="1440" w:left="1440" w:header="720" w:footer="720" w:gutter="0"/>
@@ -647,7 +655,7 @@
     </w:rPrDefault>
     <w:pPrDefault/>
   </w:docDefaults>
-  <w:latentStyles w:defLockedState="0" w:defUIPriority="99" w:defSemiHidden="0" w:defUnhideWhenUsed="0" w:defQFormat="0" w:count="380">
+  <w:latentStyles w:defLockedState="0" w:defUIPriority="99" w:defSemiHidden="0" w:defUnhideWhenUsed="0" w:defQFormat="0" w:count="381">
     <w:lsdException w:name="Normal" w:uiPriority="0" w:qFormat="1"/>
     <w:lsdException w:name="heading 1" w:uiPriority="9" w:qFormat="1"/>
     <w:lsdException w:name="heading 2" w:semiHidden="1" w:uiPriority="9" w:unhideWhenUsed="1" w:qFormat="1"/>
@@ -753,7 +761,6 @@
     <w:lsdException w:name="HTML Sample" w:semiHidden="1" w:unhideWhenUsed="1"/>
     <w:lsdException w:name="HTML Typewriter" w:semiHidden="1" w:unhideWhenUsed="1"/>
     <w:lsdException w:name="HTML Variable" w:semiHidden="1" w:unhideWhenUsed="1"/>
-    <w:lsdException w:name="Normal Table" w:semiHidden="1" w:unhideWhenUsed="1"/>
     <w:lsdException w:name="annotation subject" w:semiHidden="1" w:unhideWhenUsed="1"/>
     <w:lsdException w:name="No List" w:semiHidden="1" w:unhideWhenUsed="1"/>
     <w:lsdException w:name="Outline List 1" w:semiHidden="1" w:unhideWhenUsed="1"/>
@@ -800,10 +807,8 @@
     <w:lsdException w:name="Table Subtle 2" w:semiHidden="1" w:unhideWhenUsed="1"/>
     <w:lsdException w:name="Table Web 1" w:semiHidden="1" w:unhideWhenUsed="1"/>
     <w:lsdException w:name="Table Web 2" w:semiHidden="1" w:unhideWhenUsed="1"/>
-    <w:lsdException w:name="Table Web 3" w:semiHidden="1" w:unhideWhenUsed="1"/>
     <w:lsdException w:name="Balloon Text" w:semiHidden="1" w:unhideWhenUsed="1"/>
     <w:lsdException w:name="Table Grid" w:uiPriority="39"/>
-    <w:lsdException w:name="Table Theme" w:semiHidden="1" w:unhideWhenUsed="1"/>
     <w:lsdException w:name="Note Level 1" w:semiHidden="1" w:unhideWhenUsed="1"/>
     <w:lsdException w:name="Note Level 2" w:semiHidden="1" w:unhideWhenUsed="1"/>
     <w:lsdException w:name="Note Level 3" w:semiHidden="1" w:unhideWhenUsed="1"/>
@@ -1028,11 +1033,12 @@
     <w:lsdException w:name="List Table 5 Dark Accent 6" w:uiPriority="50"/>
     <w:lsdException w:name="List Table 6 Colorful Accent 6" w:uiPriority="51"/>
     <w:lsdException w:name="List Table 7 Colorful Accent 6" w:uiPriority="52"/>
+    <w:lsdException w:name="Mention" w:semiHidden="1" w:unhideWhenUsed="1"/>
   </w:latentStyles>
   <w:style w:type="paragraph" w:default="1" w:styleId="Normal">
     <w:name w:val="Normal"/>
     <w:qFormat/>
-    <w:rsid w:val="000A4338"/>
+    <w:rsid w:val="00F83803"/>
     <w:pPr>
       <w:spacing w:line="320" w:lineRule="exact"/>
     </w:pPr>
@@ -1048,7 +1054,7 @@
     <w:link w:val="Heading1Char"/>
     <w:uiPriority w:val="9"/>
     <w:qFormat/>
-    <w:rsid w:val="000A4338"/>
+    <w:rsid w:val="00F83803"/>
     <w:pPr>
       <w:keepNext/>
       <w:keepLines/>
@@ -1065,22 +1071,23 @@
   <w:style w:type="paragraph" w:styleId="Heading2">
     <w:name w:val="heading 2"/>
     <w:basedOn w:val="Normal"/>
-    <w:next w:val="BodyText"/>
+    <w:next w:val="Normal"/>
     <w:link w:val="Heading2Char"/>
     <w:uiPriority w:val="9"/>
     <w:unhideWhenUsed/>
     <w:qFormat/>
-    <w:rsid w:val="000A4338"/>
+    <w:rsid w:val="00F83803"/>
     <w:pPr>
       <w:keepNext/>
       <w:keepLines/>
-      <w:spacing w:before="240" w:after="80"/>
+      <w:spacing w:before="240" w:line="240" w:lineRule="auto"/>
       <w:outlineLvl w:val="1"/>
     </w:pPr>
     <w:rPr>
-      <w:rFonts w:ascii="Source Sans Pro Semibold" w:eastAsiaTheme="majorEastAsia" w:hAnsi="Source Sans Pro Semibold" w:cstheme="majorBidi"/>
-      <w:b/>
-      <w:bCs/>
+      <w:rFonts w:asciiTheme="majorHAnsi" w:eastAsiaTheme="majorEastAsia" w:hAnsiTheme="majorHAnsi" w:cstheme="majorBidi"/>
+      <w:noProof w:val="0"/>
+      <w:color w:val="365F91" w:themeColor="accent1" w:themeShade="BF"/>
+      <w:sz w:val="26"/>
       <w:szCs w:val="26"/>
     </w:rPr>
   </w:style>
@@ -1092,7 +1099,7 @@
     <w:uiPriority w:val="9"/>
     <w:unhideWhenUsed/>
     <w:qFormat/>
-    <w:rsid w:val="000A4338"/>
+    <w:rsid w:val="00F83803"/>
     <w:pPr>
       <w:keepNext/>
       <w:keepLines/>
@@ -1110,7 +1117,7 @@
     <w:uiPriority w:val="1"/>
     <w:semiHidden/>
     <w:unhideWhenUsed/>
-    <w:rsid w:val="000A4338"/>
+    <w:rsid w:val="00F83803"/>
   </w:style>
   <w:style w:type="table" w:default="1" w:styleId="TableNormal">
     <w:name w:val="Normal Table"/>
@@ -1132,7 +1139,7 @@
     <w:uiPriority w:val="99"/>
     <w:semiHidden/>
     <w:unhideWhenUsed/>
-    <w:rsid w:val="000A4338"/>
+    <w:rsid w:val="00F83803"/>
   </w:style>
   <w:style w:type="paragraph" w:styleId="BodyText">
     <w:name w:val="Body Text"/>
@@ -1140,34 +1147,33 @@
     <w:link w:val="BodyTextChar"/>
     <w:uiPriority w:val="99"/>
     <w:unhideWhenUsed/>
-    <w:qFormat/>
-    <w:rsid w:val="000A4338"/>
+    <w:rsid w:val="00F83803"/>
     <w:pPr>
-      <w:spacing w:before="160" w:after="160"/>
+      <w:spacing w:line="240" w:lineRule="auto"/>
+      <w:ind w:firstLine="360"/>
     </w:pPr>
+    <w:rPr>
+      <w:rFonts w:asciiTheme="minorHAnsi" w:eastAsiaTheme="minorHAnsi" w:hAnsiTheme="minorHAnsi" w:cstheme="minorBidi"/>
+      <w:noProof w:val="0"/>
+    </w:rPr>
   </w:style>
   <w:style w:type="character" w:customStyle="1" w:styleId="BodyTextChar">
     <w:name w:val="Body Text Char"/>
     <w:basedOn w:val="DefaultParagraphFont"/>
     <w:link w:val="BodyText"/>
     <w:uiPriority w:val="99"/>
-    <w:rsid w:val="000A4338"/>
-    <w:rPr>
-      <w:rFonts w:ascii="Crimson Roman" w:eastAsia="Arial Unicode MS" w:hAnsi="Crimson Roman" w:cs="Arial Unicode MS"/>
-      <w:noProof/>
-    </w:rPr>
+    <w:rsid w:val="00F83803"/>
   </w:style>
   <w:style w:type="character" w:customStyle="1" w:styleId="Heading2Char">
     <w:name w:val="Heading 2 Char"/>
     <w:basedOn w:val="DefaultParagraphFont"/>
     <w:link w:val="Heading2"/>
     <w:uiPriority w:val="9"/>
-    <w:rsid w:val="000A4338"/>
-    <w:rPr>
-      <w:rFonts w:ascii="Source Sans Pro Semibold" w:eastAsiaTheme="majorEastAsia" w:hAnsi="Source Sans Pro Semibold" w:cstheme="majorBidi"/>
-      <w:b/>
-      <w:bCs/>
-      <w:noProof/>
+    <w:rsid w:val="00F83803"/>
+    <w:rPr>
+      <w:rFonts w:asciiTheme="majorHAnsi" w:eastAsiaTheme="majorEastAsia" w:hAnsiTheme="majorHAnsi" w:cstheme="majorBidi"/>
+      <w:color w:val="365F91" w:themeColor="accent1" w:themeShade="BF"/>
+      <w:sz w:val="26"/>
       <w:szCs w:val="26"/>
     </w:rPr>
   </w:style>
@@ -1176,7 +1182,7 @@
     <w:basedOn w:val="DefaultParagraphFont"/>
     <w:link w:val="Heading1"/>
     <w:uiPriority w:val="9"/>
-    <w:rsid w:val="000A4338"/>
+    <w:rsid w:val="00F83803"/>
     <w:rPr>
       <w:rFonts w:ascii="Source Sans Pro Light" w:eastAsiaTheme="majorEastAsia" w:hAnsi="Source Sans Pro Light" w:cstheme="majorBidi"/>
       <w:sz w:val="36"/>
@@ -1188,10 +1194,10 @@
     <w:basedOn w:val="Normal"/>
     <w:uiPriority w:val="99"/>
     <w:unhideWhenUsed/>
-    <w:rsid w:val="000A4338"/>
+    <w:rsid w:val="00F83803"/>
     <w:pPr>
       <w:spacing w:after="160"/>
-      <w:ind w:left="360" w:hanging="360"/>
+      <w:ind w:left="720" w:hanging="720"/>
       <w:contextualSpacing/>
     </w:pPr>
   </w:style>
@@ -1199,7 +1205,7 @@
     <w:name w:val="Extract"/>
     <w:basedOn w:val="BodyText"/>
     <w:qFormat/>
-    <w:rsid w:val="000A4338"/>
+    <w:rsid w:val="00F83803"/>
     <w:pPr>
       <w:ind w:left="317"/>
     </w:pPr>
@@ -1209,17 +1215,16 @@
     <w:basedOn w:val="DefaultParagraphFont"/>
     <w:uiPriority w:val="1"/>
     <w:qFormat/>
-    <w:rsid w:val="000A4338"/>
+    <w:rsid w:val="00F83803"/>
     <w:rPr>
       <w:b/>
-      <w:color w:val="auto"/>
     </w:rPr>
   </w:style>
   <w:style w:type="paragraph" w:customStyle="1" w:styleId="ChartText">
     <w:name w:val="Chart Text"/>
     <w:basedOn w:val="Normal"/>
     <w:qFormat/>
-    <w:rsid w:val="000A4338"/>
+    <w:rsid w:val="00F83803"/>
     <w:pPr>
       <w:spacing w:before="80"/>
     </w:pPr>
@@ -1229,7 +1234,7 @@
     <w:basedOn w:val="DefaultParagraphFont"/>
     <w:uiPriority w:val="1"/>
     <w:qFormat/>
-    <w:rsid w:val="000A4338"/>
+    <w:rsid w:val="00F83803"/>
     <w:rPr>
       <w:rFonts w:ascii="Source Code Pro" w:hAnsi="Source Code Pro"/>
       <w:sz w:val="18"/>
@@ -1241,7 +1246,7 @@
     <w:basedOn w:val="DefaultParagraphFont"/>
     <w:uiPriority w:val="1"/>
     <w:qFormat/>
-    <w:rsid w:val="000A4338"/>
+    <w:rsid w:val="00F83803"/>
     <w:rPr>
       <w:rFonts w:asciiTheme="minorHAnsi" w:hAnsiTheme="minorHAnsi" w:cs="Crimson-Roman"/>
       <w:b w:val="0"/>
@@ -1281,7 +1286,7 @@
     <w:basedOn w:val="DefaultParagraphFont"/>
     <w:link w:val="Heading3"/>
     <w:uiPriority w:val="9"/>
-    <w:rsid w:val="000A4338"/>
+    <w:rsid w:val="00F83803"/>
     <w:rPr>
       <w:rFonts w:ascii="Source Sans Pro Light" w:eastAsiaTheme="majorEastAsia" w:hAnsi="Source Sans Pro Light" w:cstheme="majorBidi"/>
       <w:i/>
@@ -1296,7 +1301,7 @@
     <w:link w:val="TitleChar"/>
     <w:uiPriority w:val="10"/>
     <w:qFormat/>
-    <w:rsid w:val="000A4338"/>
+    <w:rsid w:val="00F83803"/>
     <w:pPr>
       <w:spacing w:line="240" w:lineRule="auto"/>
       <w:contextualSpacing/>
@@ -1314,7 +1319,7 @@
     <w:basedOn w:val="DefaultParagraphFont"/>
     <w:link w:val="Title"/>
     <w:uiPriority w:val="10"/>
-    <w:rsid w:val="000A4338"/>
+    <w:rsid w:val="00F83803"/>
     <w:rPr>
       <w:rFonts w:asciiTheme="majorHAnsi" w:eastAsiaTheme="majorEastAsia" w:hAnsiTheme="majorHAnsi" w:cstheme="majorBidi"/>
       <w:noProof/>
@@ -1329,7 +1334,7 @@
     <w:basedOn w:val="DefaultParagraphFont"/>
     <w:uiPriority w:val="99"/>
     <w:unhideWhenUsed/>
-    <w:rsid w:val="000A4338"/>
+    <w:rsid w:val="00F83803"/>
     <w:rPr>
       <w:color w:val="auto"/>
       <w:u w:val="dotted"/>
@@ -1341,7 +1346,7 @@
     <w:link w:val="FootnoteTextChar"/>
     <w:uiPriority w:val="99"/>
     <w:unhideWhenUsed/>
-    <w:rsid w:val="000A4338"/>
+    <w:rsid w:val="00F83803"/>
     <w:pPr>
       <w:spacing w:line="240" w:lineRule="auto"/>
       <w:ind w:left="360" w:hanging="360"/>
@@ -1355,7 +1360,7 @@
     <w:basedOn w:val="DefaultParagraphFont"/>
     <w:link w:val="FootnoteText"/>
     <w:uiPriority w:val="99"/>
-    <w:rsid w:val="000A4338"/>
+    <w:rsid w:val="00F83803"/>
     <w:rPr>
       <w:rFonts w:ascii="Crimson Roman" w:eastAsia="Arial Unicode MS" w:hAnsi="Crimson Roman" w:cs="Arial Unicode MS"/>
       <w:noProof/>
@@ -1367,7 +1372,7 @@
     <w:basedOn w:val="Normal"/>
     <w:next w:val="Normal"/>
     <w:qFormat/>
-    <w:rsid w:val="000A4338"/>
+    <w:rsid w:val="00F83803"/>
     <w:pPr>
       <w:spacing w:before="360" w:line="360" w:lineRule="exact"/>
       <w:ind w:left="360" w:firstLine="360"/>
@@ -1382,7 +1387,7 @@
     <w:name w:val="Chart Head"/>
     <w:basedOn w:val="Normal"/>
     <w:qFormat/>
-    <w:rsid w:val="000A4338"/>
+    <w:rsid w:val="00F83803"/>
     <w:pPr>
       <w:spacing w:before="120"/>
     </w:pPr>
@@ -1395,16 +1400,10 @@
     <w:basedOn w:val="DefaultParagraphFont"/>
     <w:uiPriority w:val="1"/>
     <w:qFormat/>
-    <w:rsid w:val="000A4338"/>
-    <w:rPr>
-      <w:rFonts w:cs="Crimson-Roman"/>
-      <w:b w:val="0"/>
+    <w:rsid w:val="00F83803"/>
+    <w:rPr>
+      <w:rFonts w:cs="Times New Roman"/>
       <w:i/>
-      <w:caps w:val="0"/>
-      <w:smallCaps w:val="0"/>
-      <w:color w:val="auto"/>
-      <w:spacing w:val="0"/>
-      <w:szCs w:val="76"/>
     </w:rPr>
   </w:style>
   <w:style w:type="character" w:customStyle="1" w:styleId="sc">
@@ -1412,11 +1411,28 @@
     <w:basedOn w:val="DefaultParagraphFont"/>
     <w:uiPriority w:val="1"/>
     <w:qFormat/>
-    <w:rsid w:val="000A4338"/>
+    <w:rsid w:val="00F83803"/>
     <w:rPr>
       <w:caps w:val="0"/>
       <w:smallCaps/>
     </w:rPr>
+  </w:style>
+  <w:style w:type="paragraph" w:customStyle="1" w:styleId="BodyFirst">
+    <w:name w:val="Body First"/>
+    <w:basedOn w:val="BodyText"/>
+    <w:link w:val="BodyFirstChar"/>
+    <w:qFormat/>
+    <w:rsid w:val="00F83803"/>
+    <w:pPr>
+      <w:spacing w:before="240"/>
+      <w:ind w:firstLine="0"/>
+    </w:pPr>
+  </w:style>
+  <w:style w:type="character" w:customStyle="1" w:styleId="BodyFirstChar">
+    <w:name w:val="Body First Char"/>
+    <w:basedOn w:val="BodyTextChar"/>
+    <w:link w:val="BodyFirst"/>
+    <w:rsid w:val="00F83803"/>
   </w:style>
 </w:styles>
 </file>
